--- a/files/inventorySales_template.docx
+++ b/files/inventorySales_template.docx
@@ -6,19 +6,21 @@
       <w:tblPr>
         <w:tblStyle w:val="TableGrid"/>
         <w:tblW w:w="0" w:type="auto"/>
+        <w:tblLayout w:type="fixed"/>
         <w:tblLook w:val="04A0" w:firstRow="1" w:lastRow="0" w:firstColumn="1" w:lastColumn="0" w:noHBand="0" w:noVBand="1"/>
       </w:tblPr>
       <w:tblGrid>
-        <w:gridCol w:w="1843"/>
-        <w:gridCol w:w="2249"/>
-        <w:gridCol w:w="1863"/>
-        <w:gridCol w:w="1700"/>
-        <w:gridCol w:w="1705"/>
+        <w:gridCol w:w="851"/>
+        <w:gridCol w:w="3685"/>
+        <w:gridCol w:w="1571"/>
+        <w:gridCol w:w="1575"/>
+        <w:gridCol w:w="1678"/>
       </w:tblGrid>
       <w:tr>
         <w:tc>
           <w:tcPr>
-            <w:tcW w:w="1843" w:type="dxa"/>
+            <w:tcW w:w="4536" w:type="dxa"/>
+            <w:gridSpan w:val="2"/>
             <w:tcBorders>
               <w:top w:val="nil"/>
               <w:left w:val="nil"/>
@@ -34,7 +36,7 @@
         </w:tc>
         <w:tc>
           <w:tcPr>
-            <w:tcW w:w="2249" w:type="dxa"/>
+            <w:tcW w:w="1571" w:type="dxa"/>
             <w:tcBorders>
               <w:top w:val="nil"/>
               <w:left w:val="nil"/>
@@ -46,7 +48,7 @@
         </w:tc>
         <w:tc>
           <w:tcPr>
-            <w:tcW w:w="1863" w:type="dxa"/>
+            <w:tcW w:w="1575" w:type="dxa"/>
             <w:tcBorders>
               <w:top w:val="nil"/>
               <w:left w:val="nil"/>
@@ -54,11 +56,15 @@
               <w:right w:val="nil"/>
             </w:tcBorders>
           </w:tcPr>
-          <w:p/>
-        </w:tc>
-        <w:tc>
-          <w:tcPr>
-            <w:tcW w:w="1700" w:type="dxa"/>
+          <w:p>
+            <w:r>
+              <w:t>Page #</w:t>
+            </w:r>
+          </w:p>
+        </w:tc>
+        <w:tc>
+          <w:tcPr>
+            <w:tcW w:w="1678" w:type="dxa"/>
             <w:tcBorders>
               <w:top w:val="nil"/>
               <w:left w:val="nil"/>
@@ -66,15 +72,13 @@
               <w:right w:val="nil"/>
             </w:tcBorders>
           </w:tcPr>
-          <w:p>
-            <w:r>
-              <w:t>Page #</w:t>
-            </w:r>
-          </w:p>
-        </w:tc>
-        <w:tc>
-          <w:tcPr>
-            <w:tcW w:w="1705" w:type="dxa"/>
+          <w:p/>
+        </w:tc>
+      </w:tr>
+      <w:tr>
+        <w:tc>
+          <w:tcPr>
+            <w:tcW w:w="851" w:type="dxa"/>
             <w:tcBorders>
               <w:top w:val="nil"/>
               <w:left w:val="nil"/>
@@ -84,11 +88,9 @@
           </w:tcPr>
           <w:p/>
         </w:tc>
-      </w:tr>
-      <w:tr>
-        <w:tc>
-          <w:tcPr>
-            <w:tcW w:w="1843" w:type="dxa"/>
+        <w:tc>
+          <w:tcPr>
+            <w:tcW w:w="3685" w:type="dxa"/>
             <w:tcBorders>
               <w:top w:val="nil"/>
               <w:left w:val="nil"/>
@@ -100,7 +102,7 @@
         </w:tc>
         <w:tc>
           <w:tcPr>
-            <w:tcW w:w="2249" w:type="dxa"/>
+            <w:tcW w:w="1571" w:type="dxa"/>
             <w:tcBorders>
               <w:top w:val="nil"/>
               <w:left w:val="nil"/>
@@ -112,7 +114,7 @@
         </w:tc>
         <w:tc>
           <w:tcPr>
-            <w:tcW w:w="1863" w:type="dxa"/>
+            <w:tcW w:w="1575" w:type="dxa"/>
             <w:tcBorders>
               <w:top w:val="nil"/>
               <w:left w:val="nil"/>
@@ -124,7 +126,7 @@
         </w:tc>
         <w:tc>
           <w:tcPr>
-            <w:tcW w:w="1700" w:type="dxa"/>
+            <w:tcW w:w="1678" w:type="dxa"/>
             <w:tcBorders>
               <w:top w:val="nil"/>
               <w:left w:val="nil"/>
@@ -134,18 +136,6 @@
           </w:tcPr>
           <w:p/>
         </w:tc>
-        <w:tc>
-          <w:tcPr>
-            <w:tcW w:w="1705" w:type="dxa"/>
-            <w:tcBorders>
-              <w:top w:val="nil"/>
-              <w:left w:val="nil"/>
-              <w:bottom w:val="nil"/>
-              <w:right w:val="nil"/>
-            </w:tcBorders>
-          </w:tcPr>
-          <w:p/>
-        </w:tc>
       </w:tr>
       <w:tr>
         <w:tc>
@@ -189,7 +179,7 @@
                 <w:szCs w:val="20"/>
               </w:rPr>
               <w:br/>
-              <w:t xml:space="preserve">Inventory </w:t>
+              <w:t>Inventory Sales</w:t>
             </w:r>
             <w:r>
               <w:rPr>
@@ -199,8 +189,10 @@
                 <w:sz w:val="20"/>
                 <w:szCs w:val="20"/>
               </w:rPr>
-              <w:t>Sales</w:t>
-            </w:r>
+              <w:br/>
+              <w:t>From {</w:t>
+            </w:r>
+            <w:proofErr w:type="spellStart"/>
             <w:r>
               <w:rPr>
                 <w:rFonts w:ascii="Arial" w:hAnsi="Arial" w:cs="Arial"/>
@@ -209,10 +201,9 @@
                 <w:sz w:val="20"/>
                 <w:szCs w:val="20"/>
               </w:rPr>
-              <w:br/>
-              <w:t>From {</w:t>
-            </w:r>
-            <w:proofErr w:type="spellStart"/>
+              <w:t>start_date</w:t>
+            </w:r>
+            <w:proofErr w:type="spellEnd"/>
             <w:r>
               <w:rPr>
                 <w:rFonts w:ascii="Arial" w:hAnsi="Arial" w:cs="Arial"/>
@@ -221,9 +212,9 @@
                 <w:sz w:val="20"/>
                 <w:szCs w:val="20"/>
               </w:rPr>
-              <w:t>start_date</w:t>
-            </w:r>
-            <w:proofErr w:type="spellEnd"/>
+              <w:t>} to {</w:t>
+            </w:r>
+            <w:proofErr w:type="spellStart"/>
             <w:r>
               <w:rPr>
                 <w:rFonts w:ascii="Arial" w:hAnsi="Arial" w:cs="Arial"/>
@@ -232,9 +223,9 @@
                 <w:sz w:val="20"/>
                 <w:szCs w:val="20"/>
               </w:rPr>
-              <w:t>} to {</w:t>
-            </w:r>
-            <w:proofErr w:type="spellStart"/>
+              <w:t>end_date</w:t>
+            </w:r>
+            <w:proofErr w:type="spellEnd"/>
             <w:r>
               <w:rPr>
                 <w:rFonts w:ascii="Arial" w:hAnsi="Arial" w:cs="Arial"/>
@@ -243,10 +234,12 @@
                 <w:sz w:val="20"/>
                 <w:szCs w:val="20"/>
               </w:rPr>
-              <w:t>end_date</w:t>
-            </w:r>
-            <w:proofErr w:type="spellEnd"/>
-            <w:r>
+              <w:t>}</w:t>
+            </w:r>
+          </w:p>
+          <w:p>
+            <w:pPr>
+              <w:jc w:val="center"/>
               <w:rPr>
                 <w:rFonts w:ascii="Arial" w:hAnsi="Arial" w:cs="Arial"/>
                 <w:b/>
@@ -254,19 +247,6 @@
                 <w:sz w:val="20"/>
                 <w:szCs w:val="20"/>
               </w:rPr>
-              <w:t>}</w:t>
-            </w:r>
-          </w:p>
-          <w:p>
-            <w:pPr>
-              <w:jc w:val="center"/>
-              <w:rPr>
-                <w:rFonts w:ascii="Arial" w:hAnsi="Arial" w:cs="Arial"/>
-                <w:b/>
-                <w:bCs/>
-                <w:sz w:val="20"/>
-                <w:szCs w:val="20"/>
-              </w:rPr>
             </w:pPr>
           </w:p>
         </w:tc>
@@ -274,7 +254,7 @@
       <w:tr>
         <w:tc>
           <w:tcPr>
-            <w:tcW w:w="1843" w:type="dxa"/>
+            <w:tcW w:w="851" w:type="dxa"/>
             <w:tcBorders>
               <w:top w:val="single" w:sz="4" w:space="0" w:color="auto"/>
             </w:tcBorders>
@@ -297,7 +277,7 @@
         </w:tc>
         <w:tc>
           <w:tcPr>
-            <w:tcW w:w="2249" w:type="dxa"/>
+            <w:tcW w:w="3685" w:type="dxa"/>
             <w:tcBorders>
               <w:top w:val="single" w:sz="4" w:space="0" w:color="auto"/>
             </w:tcBorders>
@@ -320,7 +300,7 @@
         </w:tc>
         <w:tc>
           <w:tcPr>
-            <w:tcW w:w="1863" w:type="dxa"/>
+            <w:tcW w:w="1571" w:type="dxa"/>
             <w:tcBorders>
               <w:top w:val="single" w:sz="4" w:space="0" w:color="auto"/>
             </w:tcBorders>
@@ -343,7 +323,7 @@
         </w:tc>
         <w:tc>
           <w:tcPr>
-            <w:tcW w:w="1700" w:type="dxa"/>
+            <w:tcW w:w="1575" w:type="dxa"/>
             <w:tcBorders>
               <w:top w:val="single" w:sz="4" w:space="0" w:color="auto"/>
             </w:tcBorders>
@@ -366,7 +346,7 @@
         </w:tc>
         <w:tc>
           <w:tcPr>
-            <w:tcW w:w="1705" w:type="dxa"/>
+            <w:tcW w:w="1678" w:type="dxa"/>
             <w:tcBorders>
               <w:top w:val="single" w:sz="4" w:space="0" w:color="auto"/>
             </w:tcBorders>
@@ -391,7 +371,7 @@
       <w:tr>
         <w:tc>
           <w:tcPr>
-            <w:tcW w:w="1843" w:type="dxa"/>
+            <w:tcW w:w="851" w:type="dxa"/>
           </w:tcPr>
           <w:p>
             <w:r>
@@ -409,7 +389,7 @@
         </w:tc>
         <w:tc>
           <w:tcPr>
-            <w:tcW w:w="2249" w:type="dxa"/>
+            <w:tcW w:w="3685" w:type="dxa"/>
           </w:tcPr>
           <w:p>
             <w:r>
@@ -427,7 +407,7 @@
         </w:tc>
         <w:tc>
           <w:tcPr>
-            <w:tcW w:w="1863" w:type="dxa"/>
+            <w:tcW w:w="1571" w:type="dxa"/>
           </w:tcPr>
           <w:p>
             <w:r>
@@ -445,7 +425,7 @@
         </w:tc>
         <w:tc>
           <w:tcPr>
-            <w:tcW w:w="1700" w:type="dxa"/>
+            <w:tcW w:w="1575" w:type="dxa"/>
           </w:tcPr>
           <w:p>
             <w:r>
@@ -455,14 +435,11 @@
         </w:tc>
         <w:tc>
           <w:tcPr>
-            <w:tcW w:w="1705" w:type="dxa"/>
-          </w:tcPr>
-          <w:p>
-            <w:r>
-              <w:t>{total}</w:t>
-            </w:r>
-            <w:r>
-              <w:t>{/items}</w:t>
+            <w:tcW w:w="1678" w:type="dxa"/>
+          </w:tcPr>
+          <w:p>
+            <w:r>
+              <w:t>{total}{/items}</w:t>
             </w:r>
           </w:p>
         </w:tc>
@@ -470,31 +447,31 @@
       <w:tr>
         <w:tc>
           <w:tcPr>
-            <w:tcW w:w="1843" w:type="dxa"/>
+            <w:tcW w:w="851" w:type="dxa"/>
           </w:tcPr>
           <w:p/>
         </w:tc>
         <w:tc>
           <w:tcPr>
-            <w:tcW w:w="2249" w:type="dxa"/>
+            <w:tcW w:w="3685" w:type="dxa"/>
           </w:tcPr>
           <w:p/>
         </w:tc>
         <w:tc>
           <w:tcPr>
-            <w:tcW w:w="1863" w:type="dxa"/>
+            <w:tcW w:w="1571" w:type="dxa"/>
           </w:tcPr>
           <w:p/>
         </w:tc>
         <w:tc>
           <w:tcPr>
-            <w:tcW w:w="1700" w:type="dxa"/>
+            <w:tcW w:w="1575" w:type="dxa"/>
           </w:tcPr>
           <w:p/>
         </w:tc>
         <w:tc>
           <w:tcPr>
-            <w:tcW w:w="1705" w:type="dxa"/>
+            <w:tcW w:w="1678" w:type="dxa"/>
           </w:tcPr>
           <w:p/>
         </w:tc>
